--- a/Docs practika/Отзыв руководителя 2 курс.docx
+++ b/Docs practika/Отзыв руководителя 2 курс.docx
@@ -90,6 +90,14 @@
           <w:u w:val="single"/>
         </w:rPr>
         <w:br/>
+      </w:r>
+      <w:r>
+        <w:rPr>
+          <w:color w:val="000000"/>
+          <w:spacing w:val="3"/>
+          <w:u w:val="single"/>
+        </w:rPr>
+        <w:t>Белова Егора Александровича</w:t>
       </w:r>
       <w:r>
         <w:rPr>
@@ -954,14 +962,14 @@
               <w:rPr>
                 <w:sz w:val="22"/>
               </w:rPr>
-              <w:t xml:space="preserve">управлять своим временем, выстраивать и реализовывать траекторию саморазвития на основе </w:t>
+              <w:t xml:space="preserve">управлять своим временем, выстраивать и реализовывать траекторию </w:t>
             </w:r>
             <w:r>
               <w:rPr>
                 <w:sz w:val="22"/>
               </w:rPr>
               <w:lastRenderedPageBreak/>
-              <w:t>принципов образования в течение всей жизни</w:t>
+              <w:t>саморазвития на основе принципов образования в течение всей жизни</w:t>
             </w:r>
           </w:p>
         </w:tc>
@@ -1165,7 +1173,6 @@
         <w:rPr>
           <w:color w:val="000000"/>
           <w:spacing w:val="2"/>
-          <w:highlight w:val="yellow"/>
         </w:rPr>
       </w:pPr>
       <w:r>
@@ -1187,10 +1194,17 @@
         <w:rPr>
           <w:color w:val="000000"/>
           <w:spacing w:val="2"/>
-          <w:highlight w:val="yellow"/>
           <w:u w:val="single"/>
         </w:rPr>
-        <w:t xml:space="preserve">Профессор кафедры информационных технологий в бизнесе, </w:t>
+        <w:t>Доцент</w:t>
+      </w:r>
+      <w:r>
+        <w:rPr>
+          <w:color w:val="000000"/>
+          <w:spacing w:val="2"/>
+          <w:u w:val="single"/>
+        </w:rPr>
+        <w:t xml:space="preserve"> кафедры информационных технологий в бизнесе, </w:t>
       </w:r>
     </w:p>
     <w:p>
@@ -1208,33 +1222,21 @@
           <w:u w:val="single"/>
         </w:rPr>
       </w:pPr>
-      <w:proofErr w:type="spellStart"/>
       <w:r>
         <w:rPr>
           <w:szCs w:val="24"/>
-          <w:highlight w:val="yellow"/>
           <w:u w:val="single"/>
         </w:rPr>
-        <w:t>д.п.н</w:t>
-      </w:r>
-      <w:proofErr w:type="spellEnd"/>
-      <w:r>
-        <w:rPr>
-          <w:szCs w:val="24"/>
-          <w:highlight w:val="yellow"/>
-          <w:u w:val="single"/>
-        </w:rPr>
-        <w:t>., профессор -</w:t>
+        <w:t>Замятина Елена Борисовна</w:t>
       </w:r>
       <w:r>
         <w:rPr>
           <w:color w:val="000000"/>
           <w:spacing w:val="2"/>
           <w:szCs w:val="24"/>
-          <w:highlight w:val="yellow"/>
           <w:u w:val="single"/>
         </w:rPr>
-        <w:t xml:space="preserve"> Плотникова Евгения Григорьевна____________________________</w:t>
+        <w:t>____________________________</w:t>
       </w:r>
     </w:p>
     <w:p>
@@ -1676,6 +1678,7 @@
     <w:lsdException w:name="HTML Sample" w:semiHidden="1" w:unhideWhenUsed="1"/>
     <w:lsdException w:name="HTML Typewriter" w:semiHidden="1" w:unhideWhenUsed="1"/>
     <w:lsdException w:name="HTML Variable" w:semiHidden="1" w:unhideWhenUsed="1"/>
+    <w:lsdException w:name="Normal Table" w:semiHidden="1" w:unhideWhenUsed="1"/>
     <w:lsdException w:name="annotation subject" w:semiHidden="1" w:unhideWhenUsed="1"/>
     <w:lsdException w:name="No List" w:semiHidden="1" w:unhideWhenUsed="1"/>
     <w:lsdException w:name="Outline List 1" w:semiHidden="1" w:unhideWhenUsed="1"/>
@@ -1718,8 +1721,11 @@
     <w:lsdException w:name="Table Contemporary" w:semiHidden="1" w:unhideWhenUsed="1"/>
     <w:lsdException w:name="Table Elegant" w:semiHidden="1" w:unhideWhenUsed="1"/>
     <w:lsdException w:name="Table Professional" w:semiHidden="1" w:unhideWhenUsed="1"/>
+    <w:lsdException w:name="Table Subtle 1" w:semiHidden="1" w:unhideWhenUsed="1"/>
     <w:lsdException w:name="Table Subtle 2" w:semiHidden="1" w:unhideWhenUsed="1"/>
     <w:lsdException w:name="Table Web 1" w:semiHidden="1" w:unhideWhenUsed="1"/>
+    <w:lsdException w:name="Table Web 2" w:semiHidden="1" w:unhideWhenUsed="1"/>
+    <w:lsdException w:name="Table Web 3" w:semiHidden="1" w:unhideWhenUsed="1"/>
     <w:lsdException w:name="Balloon Text" w:semiHidden="1" w:unhideWhenUsed="1"/>
     <w:lsdException w:name="Table Grid" w:uiPriority="59"/>
     <w:lsdException w:name="Table Theme" w:semiHidden="1" w:unhideWhenUsed="1"/>
